--- a/docs/prioir-art.docx
+++ b/docs/prioir-art.docx
@@ -70,23 +70,45 @@
       <w:r>
         <w:t>For Semantic Segmentation</w:t>
       </w:r>
-    </w:p>
-    <w:p/>
-    <w:p>
-      <w:r>
-        <w:t>Using Deep Convolutional networks several methods for Instance segmentation were proposed. Current available approach can be broadly divided into two streams which are Proposal based(Mask-RCNN) and Other.</w:t>
-      </w:r>
-    </w:p>
-    <w:p>
-      <w:r>
-        <w:t>Proposal based Method</w:t>
-      </w:r>
       <w:bookmarkStart w:id="0" w:name="_GoBack"/>
       <w:bookmarkEnd w:id="0"/>
+    </w:p>
+    <w:p>
+      <w:r>
+        <w:t xml:space="preserve">Using Deep Convolutional networks several methods for Instance segmentation were proposed. </w:t>
+      </w:r>
       <w:r>
         <w:t xml:space="preserve"> </w:t>
       </w:r>
-    </w:p>
+      <w:r>
+        <w:t>Current available approach can be broadly divided into two streams which are Proposal based</w:t>
+      </w:r>
+      <w:r>
+        <w:t xml:space="preserve"> </w:t>
+      </w:r>
+      <w:r>
+        <w:t>(Mask-RCNN) and Other.</w:t>
+      </w:r>
+    </w:p>
+    <w:p/>
+    <w:p>
+      <w:r>
+        <w:t xml:space="preserve">Proposal based </w:t>
+      </w:r>
+      <w:r>
+        <w:t>Method:</w:t>
+      </w:r>
+      <w:r>
+        <w:t xml:space="preserve"> </w:t>
+      </w:r>
+    </w:p>
+    <w:p/>
+    <w:p>
+      <w:r>
+        <w:t xml:space="preserve">Proposal based method are based on classification and localization using a bounding box for each object instance. The detection </w:t>
+      </w:r>
+    </w:p>
+    <w:p/>
     <w:p/>
     <w:p>
       <w:r>
@@ -224,7 +246,7 @@
               <wp:extent cx="556260" cy="325755"/>
               <wp:effectExtent l="0" t="0" r="0" b="0"/>
               <wp:wrapNone/>
-              <wp:docPr id="3" name="novaPathWDBox_1_0"/>
+              <wp:docPr id="4" name="novaPathWDBox_1_0"/>
               <wp:cNvGraphicFramePr/>
               <a:graphic xmlns:a="http://schemas.openxmlformats.org/drawingml/2006/main">
                 <a:graphicData uri="http://schemas.microsoft.com/office/word/2010/wordprocessingShape">
@@ -293,7 +315,7 @@
               <v:stroke joinstyle="miter"/>
               <v:path gradientshapeok="t" o:connecttype="rect"/>
             </v:shapetype>
-            <v:shape id="novaPathWDBox_1_0" o:spid="_x0000_s1026" type="#_x0000_t202" style="position:absolute;margin-left:30pt;margin-top:30pt;width:43.8pt;height:25.65pt;z-index:251659264;visibility:visible;mso-wrap-style:none;mso-wrap-distance-left:9pt;mso-wrap-distance-top:0;mso-wrap-distance-right:9pt;mso-wrap-distance-bottom:0;mso-position-horizontal:absolute;mso-position-horizontal-relative:left-margin-area;mso-position-vertical:absolute;mso-position-vertical-relative:top-margin-area;v-text-anchor:top" o:gfxdata="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" o:allowincell="f" filled="f" stroked="f" strokeweight=".5pt">
+            <v:shape id="novaPathWDBox_1_0" o:spid="_x0000_s1026" type="#_x0000_t202" style="position:absolute;margin-left:30pt;margin-top:30pt;width:43.8pt;height:25.65pt;z-index:251659264;visibility:visible;mso-wrap-style:none;mso-wrap-distance-left:9pt;mso-wrap-distance-top:0;mso-wrap-distance-right:9pt;mso-wrap-distance-bottom:0;mso-position-horizontal:absolute;mso-position-horizontal-relative:left-margin-area;mso-position-vertical:absolute;mso-position-vertical-relative:top-margin-area;v-text-anchor:top" o:gfxdata="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" o:allowincell="f" filled="f" stroked="f" strokeweight=".5pt">
               <v:fill o:detectmouseclick="t"/>
               <v:textbox style="mso-fit-shape-to-text:t">
                 <w:txbxContent>
@@ -1176,7 +1198,7 @@
 </file>
 
 <file path=customXml/itemProps19.xml><?xml version="1.0" encoding="utf-8"?>
-<ds:datastoreItem xmlns:ds="http://schemas.openxmlformats.org/officeDocument/2006/customXml" ds:itemID="{D0DE8F5E-210D-49C2-88E1-E528880F8DFD}">
+<ds:datastoreItem xmlns:ds="http://schemas.openxmlformats.org/officeDocument/2006/customXml" ds:itemID="{3397745A-94FE-4A51-BF42-5B8A86B5E531}">
   <ds:schemaRefs/>
 </ds:datastoreItem>
 </file>
@@ -1188,31 +1210,31 @@
 </file>
 
 <file path=customXml/itemProps20.xml><?xml version="1.0" encoding="utf-8"?>
-<ds:datastoreItem xmlns:ds="http://schemas.openxmlformats.org/officeDocument/2006/customXml" ds:itemID="{D1D187F0-8D7F-4A92-A8EB-4CCB1A171B55}">
+<ds:datastoreItem xmlns:ds="http://schemas.openxmlformats.org/officeDocument/2006/customXml" ds:itemID="{FBB690C4-2861-47AE-B927-869CD1196C33}">
   <ds:schemaRefs/>
 </ds:datastoreItem>
 </file>
 
 <file path=customXml/itemProps21.xml><?xml version="1.0" encoding="utf-8"?>
-<ds:datastoreItem xmlns:ds="http://schemas.openxmlformats.org/officeDocument/2006/customXml" ds:itemID="{22E006D5-9EEB-4AD8-ABC2-5AA85E0D8B02}">
+<ds:datastoreItem xmlns:ds="http://schemas.openxmlformats.org/officeDocument/2006/customXml" ds:itemID="{876A4CB6-1886-4B61-B8B9-7639411EDC5B}">
   <ds:schemaRefs/>
 </ds:datastoreItem>
 </file>
 
 <file path=customXml/itemProps22.xml><?xml version="1.0" encoding="utf-8"?>
-<ds:datastoreItem xmlns:ds="http://schemas.openxmlformats.org/officeDocument/2006/customXml" ds:itemID="{5CFAF47F-76D8-45F3-B4F4-076614B26E4C}">
+<ds:datastoreItem xmlns:ds="http://schemas.openxmlformats.org/officeDocument/2006/customXml" ds:itemID="{734493B9-DD15-4990-8C85-A1F25DF66C84}">
   <ds:schemaRefs/>
 </ds:datastoreItem>
 </file>
 
 <file path=customXml/itemProps23.xml><?xml version="1.0" encoding="utf-8"?>
-<ds:datastoreItem xmlns:ds="http://schemas.openxmlformats.org/officeDocument/2006/customXml" ds:itemID="{2AFF6F94-3197-4C3E-AFA2-18777C66BCC7}">
+<ds:datastoreItem xmlns:ds="http://schemas.openxmlformats.org/officeDocument/2006/customXml" ds:itemID="{3D3EABCB-83BA-4C6C-AEAB-C1635317506A}">
   <ds:schemaRefs/>
 </ds:datastoreItem>
 </file>
 
 <file path=customXml/itemProps24.xml><?xml version="1.0" encoding="utf-8"?>
-<ds:datastoreItem xmlns:ds="http://schemas.openxmlformats.org/officeDocument/2006/customXml" ds:itemID="{A2E9137B-1C84-42C8-B3BA-2495D6303C4C}">
+<ds:datastoreItem xmlns:ds="http://schemas.openxmlformats.org/officeDocument/2006/customXml" ds:itemID="{FF3F6E1F-F9B6-4840-8A86-E8205AC711D3}">
   <ds:schemaRefs/>
 </ds:datastoreItem>
 </file>
